--- a/Report.docx
+++ b/Report.docx
@@ -4,7 +4,7 @@
   <w:body>
     <w:p>
       <w:pPr>
-        <w:spacing w:line="312" w:lineRule="auto"/>
+        <w:spacing w:line="324" w:lineRule="auto"/>
         <w:jc w:val="center"/>
         <w:rPr>
           <w:b/>
@@ -21,24 +21,33 @@
     </w:p>
     <w:p>
       <w:pPr>
-        <w:spacing w:line="312" w:lineRule="auto"/>
+        <w:spacing w:line="324" w:lineRule="auto"/>
         <w:jc w:val="center"/>
         <w:rPr>
           <w:i/>
           <w:sz w:val="36"/>
         </w:rPr>
       </w:pPr>
+      <w:proofErr w:type="spellStart"/>
       <w:r>
         <w:rPr>
           <w:i/>
           <w:sz w:val="36"/>
         </w:rPr>
-        <w:t>Fontys ICT &amp; Technology – Advanced Project</w:t>
+        <w:t>Fontys</w:t>
+      </w:r>
+      <w:proofErr w:type="spellEnd"/>
+      <w:r>
+        <w:rPr>
+          <w:i/>
+          <w:sz w:val="36"/>
+        </w:rPr>
+        <w:t xml:space="preserve"> ICT &amp; Technology – Advanced Project</w:t>
       </w:r>
     </w:p>
     <w:p>
       <w:pPr>
-        <w:spacing w:line="312" w:lineRule="auto"/>
+        <w:spacing w:line="324" w:lineRule="auto"/>
         <w:jc w:val="center"/>
         <w:rPr>
           <w:i/>
@@ -55,7 +64,7 @@
     </w:p>
     <w:p>
       <w:pPr>
-        <w:spacing w:line="312" w:lineRule="auto"/>
+        <w:spacing w:line="324" w:lineRule="auto"/>
         <w:jc w:val="center"/>
         <w:rPr>
           <w:i/>
@@ -77,7 +86,7 @@
           <w:ilvl w:val="0"/>
           <w:numId w:val="1"/>
         </w:numPr>
-        <w:spacing w:line="312" w:lineRule="auto"/>
+        <w:spacing w:line="324" w:lineRule="auto"/>
         <w:jc w:val="both"/>
         <w:rPr>
           <w:sz w:val="28"/>
@@ -137,7 +146,7 @@
           <w:ilvl w:val="0"/>
           <w:numId w:val="1"/>
         </w:numPr>
-        <w:spacing w:line="312" w:lineRule="auto"/>
+        <w:spacing w:line="324" w:lineRule="auto"/>
         <w:jc w:val="both"/>
         <w:rPr>
           <w:sz w:val="28"/>
@@ -202,7 +211,21 @@
           <w:sz w:val="28"/>
           <w:szCs w:val="28"/>
         </w:rPr>
-        <w:t xml:space="preserve"> Because technology is a field that is not exclusively limited to software, supplying the needed components for the build had to be done as quick as possible without much consideration for the future. This means that the team had to stick to the hardware provided by the ISSD or already available, since shipping around the holidays is painfully slow.</w:t>
+        <w:t xml:space="preserve"> Because technology is a field that is not exclusively limited to software, supplying the needed components for the build had to be done as quick</w:t>
+      </w:r>
+      <w:r>
+        <w:rPr>
+          <w:sz w:val="28"/>
+          <w:szCs w:val="28"/>
+        </w:rPr>
+        <w:t>ly</w:t>
+      </w:r>
+      <w:r>
+        <w:rPr>
+          <w:sz w:val="28"/>
+          <w:szCs w:val="28"/>
+        </w:rPr>
+        <w:t xml:space="preserve"> as possible without much consideration for the future. This means that the team had to stick to the hardware provided by the ISSD or already available, since shipping around the holidays is painfully slow.</w:t>
       </w:r>
     </w:p>
     <w:p>
@@ -212,7 +235,7 @@
           <w:ilvl w:val="0"/>
           <w:numId w:val="1"/>
         </w:numPr>
-        <w:spacing w:line="312" w:lineRule="auto"/>
+        <w:spacing w:line="324" w:lineRule="auto"/>
         <w:jc w:val="both"/>
         <w:rPr>
           <w:sz w:val="28"/>
@@ -225,6 +248,7 @@
           <w:sz w:val="36"/>
           <w:szCs w:val="28"/>
         </w:rPr>
+        <w:lastRenderedPageBreak/>
         <w:t>Problem statement</w:t>
       </w:r>
       <w:r>
@@ -243,20 +267,21 @@
         </w:rPr>
         <w:br/>
       </w:r>
-      <w:r>
-        <w:rPr>
-          <w:sz w:val="28"/>
-          <w:szCs w:val="28"/>
-        </w:rPr>
-        <w:t xml:space="preserve">The project required many different systems to be built, including a keyed </w:t>
-      </w:r>
-      <w:r>
-        <w:rPr>
-          <w:sz w:val="28"/>
-          <w:szCs w:val="28"/>
-        </w:rPr>
-        <w:lastRenderedPageBreak/>
-        <w:t>entry system moderated by a receptionist desk, an adaptive lighting system, motion-sensitive lights, customized mood lighting, a smoke detector, an air conditioner and a means of tra</w:t>
+      <w:proofErr w:type="gramStart"/>
+      <w:r>
+        <w:rPr>
+          <w:sz w:val="28"/>
+          <w:szCs w:val="28"/>
+        </w:rPr>
+        <w:t>The</w:t>
+      </w:r>
+      <w:proofErr w:type="gramEnd"/>
+      <w:r>
+        <w:rPr>
+          <w:sz w:val="28"/>
+          <w:szCs w:val="28"/>
+        </w:rPr>
+        <w:t xml:space="preserve"> project required many different systems to be built, including a keyed entry system moderated by a receptionist desk, an adaptive lighting system, motion-sensitive lights, customized mood lighting, a smoke detector, an air conditioner and a means of tra</w:t>
       </w:r>
       <w:r>
         <w:rPr>
@@ -315,7 +340,7 @@
           <w:ilvl w:val="0"/>
           <w:numId w:val="1"/>
         </w:numPr>
-        <w:spacing w:line="312" w:lineRule="auto"/>
+        <w:spacing w:line="324" w:lineRule="auto"/>
         <w:jc w:val="both"/>
         <w:rPr>
           <w:sz w:val="28"/>
@@ -351,21 +376,7 @@
           <w:sz w:val="28"/>
           <w:szCs w:val="28"/>
         </w:rPr>
-        <w:t>Vladimir: My part in the project was t</w:t>
-      </w:r>
-      <w:r>
-        <w:rPr>
-          <w:sz w:val="28"/>
-          <w:szCs w:val="28"/>
-        </w:rPr>
-        <w:t>he ESP module programming, the android application and the overall project architecture.</w:t>
-      </w:r>
-      <w:r>
-        <w:rPr>
-          <w:sz w:val="28"/>
-          <w:szCs w:val="28"/>
-        </w:rPr>
-        <w:t xml:space="preserve"> A challenging bit for me was the </w:t>
+        <w:t xml:space="preserve">Vladimir: My part in the project was the ESP module programming, the android application and the overall project architecture. A challenging bit for me was the </w:t>
       </w:r>
       <w:r>
         <w:rPr>
@@ -379,8 +390,17 @@
           <w:sz w:val="28"/>
           <w:szCs w:val="28"/>
         </w:rPr>
-        <w:t>uetooth connection for the smartphone app.</w:t>
-      </w:r>
+        <w:t>uetooth connection for the smartphone app</w:t>
+      </w:r>
+      <w:proofErr w:type="gramStart"/>
+      <w:r>
+        <w:rPr>
+          <w:sz w:val="28"/>
+          <w:szCs w:val="28"/>
+        </w:rPr>
+        <w:t>.</w:t>
+      </w:r>
+      <w:proofErr w:type="gramEnd"/>
       <w:r>
         <w:rPr>
           <w:sz w:val="28"/>
@@ -394,7 +414,125 @@
           <w:sz w:val="28"/>
           <w:szCs w:val="28"/>
         </w:rPr>
+        <w:t xml:space="preserve"> My contribution to the project was </w:t>
+      </w:r>
+      <w:r>
+        <w:rPr>
+          <w:sz w:val="28"/>
+          <w:szCs w:val="28"/>
+        </w:rPr>
+        <w:t>m</w:t>
+      </w:r>
+      <w:r>
+        <w:rPr>
+          <w:sz w:val="28"/>
+          <w:szCs w:val="28"/>
+        </w:rPr>
+        <w:t>ostly making the B</w:t>
+      </w:r>
+      <w:r>
+        <w:rPr>
+          <w:sz w:val="28"/>
+          <w:szCs w:val="28"/>
+        </w:rPr>
+        <w:t>luetooth module work as intended, since it was not what we were expecting. Also connecting the codes for everything into one code (</w:t>
+      </w:r>
+      <w:r>
+        <w:rPr>
+          <w:sz w:val="28"/>
+          <w:szCs w:val="28"/>
+        </w:rPr>
+        <w:t>B</w:t>
+      </w:r>
+      <w:r>
+        <w:rPr>
+          <w:sz w:val="28"/>
+          <w:szCs w:val="28"/>
+        </w:rPr>
+        <w:t>luetooth</w:t>
+      </w:r>
+      <w:r>
+        <w:rPr>
+          <w:sz w:val="28"/>
+          <w:szCs w:val="28"/>
+        </w:rPr>
+        <w:t>, sensors, communication, etc.)</w:t>
+      </w:r>
+      <w:r>
+        <w:rPr>
+          <w:sz w:val="28"/>
+          <w:szCs w:val="28"/>
+        </w:rPr>
+        <w:t>. C# application with the HTTP requests and python server. Minor work on the sensors.</w:t>
+      </w:r>
+      <w:r>
+        <w:rPr>
+          <w:sz w:val="28"/>
+          <w:szCs w:val="28"/>
+        </w:rPr>
+        <w:t xml:space="preserve"> </w:t>
+      </w:r>
+      <w:r>
+        <w:rPr>
+          <w:sz w:val="28"/>
+          <w:szCs w:val="28"/>
+        </w:rPr>
+        <w:t xml:space="preserve">The </w:t>
+      </w:r>
+      <w:r>
+        <w:rPr>
+          <w:sz w:val="28"/>
+          <w:szCs w:val="28"/>
+        </w:rPr>
+        <w:t>B</w:t>
+      </w:r>
+      <w:r>
+        <w:rPr>
+          <w:sz w:val="28"/>
+          <w:szCs w:val="28"/>
+        </w:rPr>
+        <w:t xml:space="preserve">luetooth </w:t>
+      </w:r>
+      <w:r>
+        <w:rPr>
+          <w:sz w:val="28"/>
+          <w:szCs w:val="28"/>
+        </w:rPr>
+        <w:t>microcontroller is using BLE (</w:t>
+      </w:r>
+      <w:r>
+        <w:rPr>
+          <w:sz w:val="28"/>
+          <w:szCs w:val="28"/>
+        </w:rPr>
+        <w:t>B</w:t>
+      </w:r>
+      <w:r>
+        <w:rPr>
+          <w:sz w:val="28"/>
+          <w:szCs w:val="28"/>
+        </w:rPr>
+        <w:t xml:space="preserve">luetooth </w:t>
+      </w:r>
+      <w:r>
+        <w:rPr>
+          <w:sz w:val="28"/>
+          <w:szCs w:val="28"/>
+        </w:rPr>
+        <w:t>low energy) which was a challenge making it work and understanding it.</w:t>
+      </w:r>
+      <w:r>
+        <w:rPr>
+          <w:sz w:val="28"/>
+          <w:szCs w:val="28"/>
+        </w:rPr>
         <w:br/>
+      </w:r>
+      <w:r>
+        <w:rPr>
+          <w:sz w:val="28"/>
+          <w:szCs w:val="28"/>
+        </w:rPr>
         <w:t>Ivaylo:</w:t>
       </w:r>
       <w:r>
@@ -417,7 +555,15 @@
           <w:szCs w:val="28"/>
         </w:rPr>
         <w:br/>
-        <w:t>The finished product is what was requested by the client, but with a little twist. All of the ambient systems created can be controlled via a smartphone application for Android.</w:t>
+        <w:t xml:space="preserve">The finished product is what was requested by the client, but with a little twist. </w:t>
+      </w:r>
+      <w:r>
+        <w:rPr>
+          <w:sz w:val="28"/>
+          <w:szCs w:val="28"/>
+        </w:rPr>
+        <w:lastRenderedPageBreak/>
+        <w:t>All of the ambient systems created can be controlled via a smartphone application for Android.</w:t>
       </w:r>
       <w:r>
         <w:rPr>
@@ -431,23 +577,30 @@
           <w:sz w:val="28"/>
           <w:szCs w:val="28"/>
         </w:rPr>
-        <w:t>This makes interaction with the devices much more pleasant and easy at virtually no extra</w:t>
-      </w:r>
-      <w:bookmarkStart w:id="0" w:name="_GoBack"/>
-      <w:bookmarkEnd w:id="0"/>
-      <w:r>
-        <w:rPr>
-          <w:sz w:val="28"/>
-          <w:szCs w:val="28"/>
-        </w:rPr>
-        <w:t xml:space="preserve"> cost. </w:t>
-      </w:r>
-      <w:r>
-        <w:rPr>
-          <w:sz w:val="28"/>
-          <w:szCs w:val="28"/>
-        </w:rPr>
-        <w:t xml:space="preserve">Additionally, we added curtains to the rooms so that the students are able to control the brightness of the light in the room during </w:t>
+        <w:t xml:space="preserve">This makes interaction with the devices much more pleasant and easy at virtually no extra cost. </w:t>
+      </w:r>
+      <w:r>
+        <w:rPr>
+          <w:sz w:val="28"/>
+          <w:szCs w:val="28"/>
+        </w:rPr>
+        <w:t xml:space="preserve">Additionally, we added curtains to the rooms so that the students are able to control the brightness of the light </w:t>
+      </w:r>
+      <w:proofErr w:type="gramStart"/>
+      <w:r>
+        <w:rPr>
+          <w:sz w:val="28"/>
+          <w:szCs w:val="28"/>
+        </w:rPr>
+        <w:t>in</w:t>
+      </w:r>
+      <w:proofErr w:type="gramEnd"/>
+      <w:r>
+        <w:rPr>
+          <w:sz w:val="28"/>
+          <w:szCs w:val="28"/>
+        </w:rPr>
+        <w:t xml:space="preserve"> the room during </w:t>
       </w:r>
       <w:r>
         <w:rPr>
@@ -464,7 +617,7 @@
           <w:ilvl w:val="0"/>
           <w:numId w:val="1"/>
         </w:numPr>
-        <w:spacing w:line="312" w:lineRule="auto"/>
+        <w:spacing w:line="324" w:lineRule="auto"/>
         <w:jc w:val="both"/>
         <w:rPr>
           <w:sz w:val="28"/>
@@ -503,27 +656,28 @@
         </w:rPr>
         <w:br/>
       </w:r>
-      <w:r>
-        <w:rPr>
-          <w:sz w:val="28"/>
-          <w:szCs w:val="28"/>
-        </w:rPr>
-        <w:t>The project has not only been fully completed, but even additional features were added to make the experience of using the product much more pleasant without increasing the costs whatsoever.</w:t>
-      </w:r>
-      <w:r>
-        <w:rPr>
-          <w:sz w:val="28"/>
-          <w:szCs w:val="28"/>
-        </w:rPr>
-        <w:t xml:space="preserve"> We recommend that the product be </w:t>
-      </w:r>
-      <w:r>
-        <w:rPr>
-          <w:sz w:val="28"/>
-          <w:szCs w:val="28"/>
-        </w:rPr>
-        <w:lastRenderedPageBreak/>
-        <w:t>installed by a specialist who knows what they’re doing.</w:t>
+      <w:proofErr w:type="gramStart"/>
+      <w:r>
+        <w:rPr>
+          <w:sz w:val="28"/>
+          <w:szCs w:val="28"/>
+        </w:rPr>
+        <w:t>The</w:t>
+      </w:r>
+      <w:proofErr w:type="gramEnd"/>
+      <w:r>
+        <w:rPr>
+          <w:sz w:val="28"/>
+          <w:szCs w:val="28"/>
+        </w:rPr>
+        <w:t xml:space="preserve"> project has not only been fully completed, but even additional features were added to make the experience of using the product much more pleasant without increasing the costs whatsoever.</w:t>
+      </w:r>
+      <w:r>
+        <w:rPr>
+          <w:sz w:val="28"/>
+          <w:szCs w:val="28"/>
+        </w:rPr>
+        <w:t xml:space="preserve"> We recommend that the product be installed by a specialist who knows what they’re doing.</w:t>
       </w:r>
       <w:r>
         <w:rPr>
@@ -575,7 +729,7 @@
           <w:ilvl w:val="0"/>
           <w:numId w:val="1"/>
         </w:numPr>
-        <w:spacing w:line="312" w:lineRule="auto"/>
+        <w:spacing w:line="324" w:lineRule="auto"/>
         <w:jc w:val="both"/>
         <w:rPr>
           <w:sz w:val="28"/>
@@ -611,56 +765,14 @@
           <w:sz w:val="28"/>
           <w:szCs w:val="28"/>
         </w:rPr>
-        <w:t xml:space="preserve">Vladimir: </w:t>
-      </w:r>
-      <w:r>
-        <w:rPr>
-          <w:sz w:val="28"/>
-          <w:szCs w:val="28"/>
-        </w:rPr>
-        <w:t>The project workflow went as expected. All tasks were finished in time and we even had the time to implement some additional features</w:t>
-      </w:r>
-      <w:r>
-        <w:rPr>
-          <w:sz w:val="28"/>
-          <w:szCs w:val="28"/>
-        </w:rPr>
-        <w:t>. In the next project w</w:t>
-      </w:r>
-      <w:r>
-        <w:rPr>
-          <w:sz w:val="28"/>
-          <w:szCs w:val="28"/>
-        </w:rPr>
-        <w:t>e will most probably stick to the same technologies, used in this project also we will try to work more on the team communication and the project planning part.</w:t>
-      </w:r>
-      <w:r>
-        <w:rPr>
-          <w:sz w:val="28"/>
-          <w:szCs w:val="28"/>
-        </w:rPr>
-        <w:t xml:space="preserve"> What I’m most proud of is t</w:t>
-      </w:r>
-      <w:r>
-        <w:rPr>
-          <w:sz w:val="28"/>
-          <w:szCs w:val="28"/>
-        </w:rPr>
-        <w:t>he overall architecture of the</w:t>
-      </w:r>
-      <w:r>
-        <w:rPr>
-          <w:sz w:val="28"/>
-          <w:szCs w:val="28"/>
-        </w:rPr>
-        <w:t xml:space="preserve"> system and the communication </w:t>
-      </w:r>
-      <w:r>
-        <w:rPr>
-          <w:sz w:val="28"/>
-          <w:szCs w:val="28"/>
-        </w:rPr>
-        <w:t>between its distinct modules.</w:t>
+        <w:t>Vladimir: The project workflow went as expected. All tasks were finished in time and we even had the time to implement some additional features. In the next project we will most probably stick to the same technologies, used in this project also we will try to work more on the team communication and the project planning part.</w:t>
+      </w:r>
+      <w:r>
+        <w:rPr>
+          <w:sz w:val="28"/>
+          <w:szCs w:val="28"/>
+        </w:rPr>
+        <w:t xml:space="preserve"> What I’m most proud of is the overall architecture of the system and the communication between its distinct modules.</w:t>
       </w:r>
       <w:r>
         <w:rPr>
@@ -675,7 +787,77 @@
           <w:sz w:val="28"/>
           <w:szCs w:val="28"/>
         </w:rPr>
+        <w:t xml:space="preserve"> </w:t>
+      </w:r>
+      <w:r>
+        <w:rPr>
+          <w:sz w:val="28"/>
+          <w:szCs w:val="28"/>
+        </w:rPr>
+        <w:t>Everything went as expected, we found a work-around for every problem we encountered.</w:t>
+      </w:r>
+      <w:r>
+        <w:rPr>
+          <w:sz w:val="28"/>
+          <w:szCs w:val="28"/>
+        </w:rPr>
+        <w:t xml:space="preserve"> </w:t>
+      </w:r>
+      <w:r>
+        <w:rPr>
+          <w:sz w:val="28"/>
+          <w:szCs w:val="28"/>
+        </w:rPr>
+        <w:t>I think if the project allows it, we'll stick again to the same technologies, since they are the fastest we could think of and are working as intended. We would consult with the project manager more.</w:t>
+      </w:r>
+      <w:r>
+        <w:rPr>
+          <w:sz w:val="28"/>
+          <w:szCs w:val="28"/>
+        </w:rPr>
+        <w:t xml:space="preserve"> </w:t>
+      </w:r>
+      <w:r>
+        <w:rPr>
+          <w:sz w:val="28"/>
+          <w:szCs w:val="28"/>
+        </w:rPr>
+        <w:t>What makes me proud</w:t>
+      </w:r>
+      <w:r>
+        <w:rPr>
+          <w:sz w:val="28"/>
+          <w:szCs w:val="28"/>
+        </w:rPr>
+        <w:t xml:space="preserve"> </w:t>
+      </w:r>
+      <w:r>
+        <w:rPr>
+          <w:sz w:val="28"/>
+          <w:szCs w:val="28"/>
+        </w:rPr>
+        <w:t>w</w:t>
+      </w:r>
+      <w:r>
+        <w:rPr>
+          <w:sz w:val="28"/>
+          <w:szCs w:val="28"/>
+        </w:rPr>
+        <w:t>ould be the communication between the modules and different apps. Also the fact that the "room" (the project) is not connected to any PC and it needs just power, as it should be in a real hotel room. Everything can be set up remotely.</w:t>
+      </w:r>
+      <w:r>
+        <w:rPr>
+          <w:sz w:val="28"/>
+          <w:szCs w:val="28"/>
+        </w:rPr>
         <w:br/>
+      </w:r>
+      <w:r>
+        <w:rPr>
+          <w:sz w:val="28"/>
+          <w:szCs w:val="28"/>
+        </w:rPr>
+        <w:lastRenderedPageBreak/>
         <w:t>Ivaylo:</w:t>
       </w:r>
       <w:r>
@@ -690,7 +872,16 @@
           <w:sz w:val="28"/>
           <w:szCs w:val="28"/>
         </w:rPr>
-        <w:t xml:space="preserve"> I’m really proud of the system’s ability to run entirely off of wall outlet power, meaning you don’t need USB wires hanging around everywhere.</w:t>
+        <w:t xml:space="preserve"> I’m really proud of the system’s ability to run en</w:t>
+      </w:r>
+      <w:bookmarkStart w:id="0" w:name="_GoBack"/>
+      <w:bookmarkEnd w:id="0"/>
+      <w:r>
+        <w:rPr>
+          <w:sz w:val="28"/>
+          <w:szCs w:val="28"/>
+        </w:rPr>
+        <w:t>tirely off of wall outlet power, meaning you don’t need USB wires hanging around everywhere.</w:t>
       </w:r>
       <w:r>
         <w:rPr>
@@ -1512,21 +1703,6 @@
 </file>
 
 <file path=customXml/item1.xml><?xml version="1.0" encoding="utf-8"?>
-<p:properties xmlns:p="http://schemas.microsoft.com/office/2006/metadata/properties" xmlns:xsi="http://www.w3.org/2001/XMLSchema-instance" xmlns:pc="http://schemas.microsoft.com/office/infopath/2007/PartnerControls">
-  <documentManagement/>
-</p:properties>
-</file>
-
-<file path=customXml/item2.xml><?xml version="1.0" encoding="utf-8"?>
-<?mso-contentType ?>
-<FormTemplates xmlns="http://schemas.microsoft.com/sharepoint/v3/contenttype/forms">
-  <Display>DocumentLibraryForm</Display>
-  <Edit>DocumentLibraryForm</Edit>
-  <New>DocumentLibraryForm</New>
-</FormTemplates>
-</file>
-
-<file path=customXml/item3.xml><?xml version="1.0" encoding="utf-8"?>
 <ct:contentTypeSchema xmlns:ct="http://schemas.microsoft.com/office/2006/metadata/contentType" xmlns:ma="http://schemas.microsoft.com/office/2006/metadata/properties/metaAttributes" ct:_="" ma:_="" ma:contentTypeName="Document" ma:contentTypeID="0x010100A373AD0BD1C5124F88FC5DBCA485E887" ma:contentTypeVersion="7" ma:contentTypeDescription="Een nieuw document maken." ma:contentTypeScope="" ma:versionID="c564ef33feab9a1b9a3f4a2394d96db9">
   <xsd:schema xmlns:xsd="http://www.w3.org/2001/XMLSchema" xmlns:xs="http://www.w3.org/2001/XMLSchema" xmlns:p="http://schemas.microsoft.com/office/2006/metadata/properties" xmlns:ns3="2615fa2d-d21a-4a28-a325-fb17e9266291" targetNamespace="http://schemas.microsoft.com/office/2006/metadata/properties" ma:root="true" ma:fieldsID="bfc57a48c152ccc520155a2dd9107c97" ns3:_="">
     <xsd:import namespace="2615fa2d-d21a-4a28-a325-fb17e9266291"/>
@@ -1690,28 +1866,26 @@
 </ct:contentTypeSchema>
 </file>
 
+<file path=customXml/item2.xml><?xml version="1.0" encoding="utf-8"?>
+<?mso-contentType ?>
+<FormTemplates xmlns="http://schemas.microsoft.com/sharepoint/v3/contenttype/forms">
+  <Display>DocumentLibraryForm</Display>
+  <Edit>DocumentLibraryForm</Edit>
+  <New>DocumentLibraryForm</New>
+</FormTemplates>
+</file>
+
+<file path=customXml/item3.xml><?xml version="1.0" encoding="utf-8"?>
+<p:properties xmlns:p="http://schemas.microsoft.com/office/2006/metadata/properties" xmlns:xsi="http://www.w3.org/2001/XMLSchema-instance" xmlns:pc="http://schemas.microsoft.com/office/infopath/2007/PartnerControls">
+  <documentManagement/>
+</p:properties>
+</file>
+
 <file path=customXml/item4.xml><?xml version="1.0" encoding="utf-8"?>
 <b:Sources xmlns:b="http://schemas.openxmlformats.org/officeDocument/2006/bibliography" xmlns="http://schemas.openxmlformats.org/officeDocument/2006/bibliography" SelectedStyle="\APASixthEditionOfficeOnline.xsl" StyleName="APA" Version="6"/>
 </file>
 
 <file path=customXml/itemProps1.xml><?xml version="1.0" encoding="utf-8"?>
-<ds:datastoreItem xmlns:ds="http://schemas.openxmlformats.org/officeDocument/2006/customXml" ds:itemID="{1A9965F5-4EF1-42EA-AFF5-998DE313E7D8}">
-  <ds:schemaRefs>
-    <ds:schemaRef ds:uri="http://schemas.microsoft.com/office/2006/metadata/properties"/>
-    <ds:schemaRef ds:uri="http://schemas.microsoft.com/office/infopath/2007/PartnerControls"/>
-  </ds:schemaRefs>
-</ds:datastoreItem>
-</file>
-
-<file path=customXml/itemProps2.xml><?xml version="1.0" encoding="utf-8"?>
-<ds:datastoreItem xmlns:ds="http://schemas.openxmlformats.org/officeDocument/2006/customXml" ds:itemID="{D1E803BD-5B59-45DF-A666-39EBD28C0D9F}">
-  <ds:schemaRefs>
-    <ds:schemaRef ds:uri="http://schemas.microsoft.com/sharepoint/v3/contenttype/forms"/>
-  </ds:schemaRefs>
-</ds:datastoreItem>
-</file>
-
-<file path=customXml/itemProps3.xml><?xml version="1.0" encoding="utf-8"?>
 <ds:datastoreItem xmlns:ds="http://schemas.openxmlformats.org/officeDocument/2006/customXml" ds:itemID="{BBA5C950-D0BB-461C-9312-2FD0A63BBF20}">
   <ds:schemaRefs>
     <ds:schemaRef ds:uri="http://schemas.microsoft.com/office/2006/metadata/contentType"/>
@@ -1729,8 +1903,25 @@
 </ds:datastoreItem>
 </file>
 
+<file path=customXml/itemProps2.xml><?xml version="1.0" encoding="utf-8"?>
+<ds:datastoreItem xmlns:ds="http://schemas.openxmlformats.org/officeDocument/2006/customXml" ds:itemID="{D1E803BD-5B59-45DF-A666-39EBD28C0D9F}">
+  <ds:schemaRefs>
+    <ds:schemaRef ds:uri="http://schemas.microsoft.com/sharepoint/v3/contenttype/forms"/>
+  </ds:schemaRefs>
+</ds:datastoreItem>
+</file>
+
+<file path=customXml/itemProps3.xml><?xml version="1.0" encoding="utf-8"?>
+<ds:datastoreItem xmlns:ds="http://schemas.openxmlformats.org/officeDocument/2006/customXml" ds:itemID="{1A9965F5-4EF1-42EA-AFF5-998DE313E7D8}">
+  <ds:schemaRefs>
+    <ds:schemaRef ds:uri="http://schemas.microsoft.com/office/2006/metadata/properties"/>
+    <ds:schemaRef ds:uri="http://schemas.microsoft.com/office/infopath/2007/PartnerControls"/>
+  </ds:schemaRefs>
+</ds:datastoreItem>
+</file>
+
 <file path=customXml/itemProps4.xml><?xml version="1.0" encoding="utf-8"?>
-<ds:datastoreItem xmlns:ds="http://schemas.openxmlformats.org/officeDocument/2006/customXml" ds:itemID="{94A810B1-5270-4F91-A232-7468CDD09565}">
+<ds:datastoreItem xmlns:ds="http://schemas.openxmlformats.org/officeDocument/2006/customXml" ds:itemID="{C6772756-11DA-4A49-BC80-3F9AD592ACC4}">
   <ds:schemaRefs>
     <ds:schemaRef ds:uri="http://schemas.openxmlformats.org/officeDocument/2006/bibliography"/>
   </ds:schemaRefs>

--- a/Report.docx
+++ b/Report.docx
@@ -28,21 +28,12 @@
           <w:sz w:val="36"/>
         </w:rPr>
       </w:pPr>
-      <w:proofErr w:type="spellStart"/>
       <w:r>
         <w:rPr>
           <w:i/>
           <w:sz w:val="36"/>
         </w:rPr>
-        <w:t>Fontys</w:t>
-      </w:r>
-      <w:proofErr w:type="spellEnd"/>
-      <w:r>
-        <w:rPr>
-          <w:i/>
-          <w:sz w:val="36"/>
-        </w:rPr>
-        <w:t xml:space="preserve"> ICT &amp; Technology – Advanced Project</w:t>
+        <w:t>Fontys ICT &amp; Technology – Advanced Project</w:t>
       </w:r>
     </w:p>
     <w:p>
@@ -267,21 +258,12 @@
         </w:rPr>
         <w:br/>
       </w:r>
-      <w:proofErr w:type="gramStart"/>
-      <w:r>
-        <w:rPr>
-          <w:sz w:val="28"/>
-          <w:szCs w:val="28"/>
-        </w:rPr>
-        <w:t>The</w:t>
-      </w:r>
-      <w:proofErr w:type="gramEnd"/>
-      <w:r>
-        <w:rPr>
-          <w:sz w:val="28"/>
-          <w:szCs w:val="28"/>
-        </w:rPr>
-        <w:t xml:space="preserve"> project required many different systems to be built, including a keyed entry system moderated by a receptionist desk, an adaptive lighting system, motion-sensitive lights, customized mood lighting, a smoke detector, an air conditioner and a means of tra</w:t>
+      <w:r>
+        <w:rPr>
+          <w:sz w:val="28"/>
+          <w:szCs w:val="28"/>
+        </w:rPr>
+        <w:t>The project required many different systems to be built, including a keyed entry system moderated by a receptionist desk, an adaptive lighting system, motion-sensitive lights, customized mood lighting, a smoke detector, an air conditioner and a means of tra</w:t>
       </w:r>
       <w:r>
         <w:rPr>
@@ -390,17 +372,8 @@
           <w:sz w:val="28"/>
           <w:szCs w:val="28"/>
         </w:rPr>
-        <w:t>uetooth connection for the smartphone app</w:t>
-      </w:r>
-      <w:proofErr w:type="gramStart"/>
-      <w:r>
-        <w:rPr>
-          <w:sz w:val="28"/>
-          <w:szCs w:val="28"/>
-        </w:rPr>
-        <w:t>.</w:t>
-      </w:r>
-      <w:proofErr w:type="gramEnd"/>
+        <w:t>uetooth connection for the smartphone app.</w:t>
+      </w:r>
       <w:r>
         <w:rPr>
           <w:sz w:val="28"/>
@@ -470,14 +443,7 @@
           <w:sz w:val="28"/>
           <w:szCs w:val="28"/>
         </w:rPr>
-        <w:t xml:space="preserve"> </w:t>
-      </w:r>
-      <w:r>
-        <w:rPr>
-          <w:sz w:val="28"/>
-          <w:szCs w:val="28"/>
-        </w:rPr>
-        <w:t xml:space="preserve">The </w:t>
+        <w:t xml:space="preserve"> The </w:t>
       </w:r>
       <w:r>
         <w:rPr>
@@ -527,12 +493,6 @@
           <w:szCs w:val="28"/>
         </w:rPr>
         <w:br/>
-      </w:r>
-      <w:r>
-        <w:rPr>
-          <w:sz w:val="28"/>
-          <w:szCs w:val="28"/>
-        </w:rPr>
         <w:t>Ivaylo:</w:t>
       </w:r>
       <w:r>
@@ -584,23 +544,7 @@
           <w:sz w:val="28"/>
           <w:szCs w:val="28"/>
         </w:rPr>
-        <w:t xml:space="preserve">Additionally, we added curtains to the rooms so that the students are able to control the brightness of the light </w:t>
-      </w:r>
-      <w:proofErr w:type="gramStart"/>
-      <w:r>
-        <w:rPr>
-          <w:sz w:val="28"/>
-          <w:szCs w:val="28"/>
-        </w:rPr>
-        <w:t>in</w:t>
-      </w:r>
-      <w:proofErr w:type="gramEnd"/>
-      <w:r>
-        <w:rPr>
-          <w:sz w:val="28"/>
-          <w:szCs w:val="28"/>
-        </w:rPr>
-        <w:t xml:space="preserve"> the room during </w:t>
+        <w:t xml:space="preserve">Additionally, we added curtains to the rooms so that the students are able to control the brightness of the light in the room during </w:t>
       </w:r>
       <w:r>
         <w:rPr>
@@ -656,21 +600,12 @@
         </w:rPr>
         <w:br/>
       </w:r>
-      <w:proofErr w:type="gramStart"/>
-      <w:r>
-        <w:rPr>
-          <w:sz w:val="28"/>
-          <w:szCs w:val="28"/>
-        </w:rPr>
-        <w:t>The</w:t>
-      </w:r>
-      <w:proofErr w:type="gramEnd"/>
-      <w:r>
-        <w:rPr>
-          <w:sz w:val="28"/>
-          <w:szCs w:val="28"/>
-        </w:rPr>
-        <w:t xml:space="preserve"> project has not only been fully completed, but even additional features were added to make the experience of using the product much more pleasant without increasing the costs whatsoever.</w:t>
+      <w:r>
+        <w:rPr>
+          <w:sz w:val="28"/>
+          <w:szCs w:val="28"/>
+        </w:rPr>
+        <w:t>The project has not only been fully completed, but even additional features were added to make the experience of using the product much more pleasant without increasing the costs whatsoever.</w:t>
       </w:r>
       <w:r>
         <w:rPr>
@@ -720,6 +655,69 @@
           <w:szCs w:val="28"/>
         </w:rPr>
         <w:t>components as they could be really unstable and possibly destroy the whole system if used incorrectly.</w:t>
+      </w:r>
+      <w:r>
+        <w:rPr>
+          <w:sz w:val="28"/>
+          <w:szCs w:val="28"/>
+        </w:rPr>
+        <w:br/>
+        <w:t>Keep in mind that the server’s IP address is hardcoded in the c# application, make sure it is correct and the Arduino is plugged in to the correct port before starting it.</w:t>
+      </w:r>
+      <w:bookmarkStart w:id="0" w:name="_GoBack"/>
+      <w:bookmarkEnd w:id="0"/>
+      <w:r>
+        <w:rPr>
+          <w:sz w:val="28"/>
+          <w:szCs w:val="28"/>
+        </w:rPr>
+        <w:br/>
+      </w:r>
+      <w:r>
+        <w:rPr>
+          <w:b/>
+          <w:sz w:val="28"/>
+          <w:szCs w:val="28"/>
+        </w:rPr>
+        <w:t>Bugs:</w:t>
+      </w:r>
+      <w:r>
+        <w:rPr>
+          <w:sz w:val="28"/>
+          <w:szCs w:val="28"/>
+        </w:rPr>
+        <w:t xml:space="preserve"> Loose wiring is the issue that causes the most problems, however it’s unavoidable with prototype systems. Be careful when transporting the product and make sure that everything is connected properly before deploying the solution.</w:t>
+      </w:r>
+      <w:r>
+        <w:rPr>
+          <w:sz w:val="28"/>
+          <w:szCs w:val="28"/>
+        </w:rPr>
+        <w:t xml:space="preserve"> Additionally, be careful when adding items containing special characters to the refrigerator. Sometimes there’s an issue with communication and the c# application cannot always read everything properly. Emojis usually encounter this issue, so do not add fruits and vegetables with emojis, rather type out the type of food added/removed verbally.</w:t>
+      </w:r>
+      <w:r>
+        <w:rPr>
+          <w:sz w:val="28"/>
+          <w:szCs w:val="28"/>
+        </w:rPr>
+        <w:br/>
+        <w:t>The gas sensor is also something to take in mind. It is not properly calibrated, as that is quite difficult with this cheap sensor. The threshold has to be manually set for each room and a false positive alarm has also been an issue.</w:t>
+      </w:r>
+      <w:r>
+        <w:rPr>
+          <w:sz w:val="28"/>
+          <w:szCs w:val="28"/>
+        </w:rPr>
+        <w:br/>
+        <w:t xml:space="preserve">The Android application also has some issues from time to time, mainly when </w:t>
+      </w:r>
+      <w:r>
+        <w:rPr>
+          <w:sz w:val="28"/>
+          <w:szCs w:val="28"/>
+        </w:rPr>
+        <w:lastRenderedPageBreak/>
+        <w:t>trying to execute tasks without having the Bluetooth connected. Make sure everything is set up properly before trying to adjust fans/curtains. Also avoid adding too much food to the fridge or trying to remove items when it is empty.</w:t>
       </w:r>
     </w:p>
     <w:p>
@@ -794,7 +792,7 @@
           <w:sz w:val="28"/>
           <w:szCs w:val="28"/>
         </w:rPr>
-        <w:t>Everything went as expected, we found a work-around for every problem we encountered.</w:t>
+        <w:t>Everything went as expected, we found a work-around for every problem we encountered. I think if the project allows it, we'll stick again to the same technologies, since they are the fastest we could think of and are working as intended. We would consult with the project manager more.</w:t>
       </w:r>
       <w:r>
         <w:rPr>
@@ -808,42 +806,7 @@
           <w:sz w:val="28"/>
           <w:szCs w:val="28"/>
         </w:rPr>
-        <w:t>I think if the project allows it, we'll stick again to the same technologies, since they are the fastest we could think of and are working as intended. We would consult with the project manager more.</w:t>
-      </w:r>
-      <w:r>
-        <w:rPr>
-          <w:sz w:val="28"/>
-          <w:szCs w:val="28"/>
-        </w:rPr>
-        <w:t xml:space="preserve"> </w:t>
-      </w:r>
-      <w:r>
-        <w:rPr>
-          <w:sz w:val="28"/>
-          <w:szCs w:val="28"/>
-        </w:rPr>
-        <w:t>What makes me proud</w:t>
-      </w:r>
-      <w:r>
-        <w:rPr>
-          <w:sz w:val="28"/>
-          <w:szCs w:val="28"/>
-        </w:rPr>
-        <w:t xml:space="preserve"> </w:t>
-      </w:r>
-      <w:r>
-        <w:rPr>
-          <w:sz w:val="28"/>
-          <w:szCs w:val="28"/>
-        </w:rPr>
-        <w:t>w</w:t>
-      </w:r>
-      <w:r>
-        <w:rPr>
-          <w:sz w:val="28"/>
-          <w:szCs w:val="28"/>
-        </w:rPr>
-        <w:t>ould be the communication between the modules and different apps. Also the fact that the "room" (the project) is not connected to any PC and it needs just power, as it should be in a real hotel room. Everything can be set up remotely.</w:t>
+        <w:t>What makes me proud would be the communication between the modules and different apps. Also the fact that the "room" (the project) is not connected to any PC and it needs just power, as it should be in a real hotel room. Everything can be set up remotely.</w:t>
       </w:r>
       <w:r>
         <w:rPr>
@@ -851,13 +814,6 @@
           <w:szCs w:val="28"/>
         </w:rPr>
         <w:br/>
-      </w:r>
-      <w:r>
-        <w:rPr>
-          <w:sz w:val="28"/>
-          <w:szCs w:val="28"/>
-        </w:rPr>
-        <w:lastRenderedPageBreak/>
         <w:t>Ivaylo:</w:t>
       </w:r>
       <w:r>
@@ -872,16 +828,7 @@
           <w:sz w:val="28"/>
           <w:szCs w:val="28"/>
         </w:rPr>
-        <w:t xml:space="preserve"> I’m really proud of the system’s ability to run en</w:t>
-      </w:r>
-      <w:bookmarkStart w:id="0" w:name="_GoBack"/>
-      <w:bookmarkEnd w:id="0"/>
-      <w:r>
-        <w:rPr>
-          <w:sz w:val="28"/>
-          <w:szCs w:val="28"/>
-        </w:rPr>
-        <w:t>tirely off of wall outlet power, meaning you don’t need USB wires hanging around everywhere.</w:t>
+        <w:t xml:space="preserve"> I’m really proud of the system’s ability to run entirely off of wall outlet power, meaning you don’t need USB wires hanging around everywhere.</w:t>
       </w:r>
       <w:r>
         <w:rPr>
@@ -1703,6 +1650,15 @@
 </file>
 
 <file path=customXml/item1.xml><?xml version="1.0" encoding="utf-8"?>
+<?mso-contentType ?>
+<FormTemplates xmlns="http://schemas.microsoft.com/sharepoint/v3/contenttype/forms">
+  <Display>DocumentLibraryForm</Display>
+  <Edit>DocumentLibraryForm</Edit>
+  <New>DocumentLibraryForm</New>
+</FormTemplates>
+</file>
+
+<file path=customXml/item2.xml><?xml version="1.0" encoding="utf-8"?>
 <ct:contentTypeSchema xmlns:ct="http://schemas.microsoft.com/office/2006/metadata/contentType" xmlns:ma="http://schemas.microsoft.com/office/2006/metadata/properties/metaAttributes" ct:_="" ma:_="" ma:contentTypeName="Document" ma:contentTypeID="0x010100A373AD0BD1C5124F88FC5DBCA485E887" ma:contentTypeVersion="7" ma:contentTypeDescription="Een nieuw document maken." ma:contentTypeScope="" ma:versionID="c564ef33feab9a1b9a3f4a2394d96db9">
   <xsd:schema xmlns:xsd="http://www.w3.org/2001/XMLSchema" xmlns:xs="http://www.w3.org/2001/XMLSchema" xmlns:p="http://schemas.microsoft.com/office/2006/metadata/properties" xmlns:ns3="2615fa2d-d21a-4a28-a325-fb17e9266291" targetNamespace="http://schemas.microsoft.com/office/2006/metadata/properties" ma:root="true" ma:fieldsID="bfc57a48c152ccc520155a2dd9107c97" ns3:_="">
     <xsd:import namespace="2615fa2d-d21a-4a28-a325-fb17e9266291"/>
@@ -1866,15 +1822,6 @@
 </ct:contentTypeSchema>
 </file>
 
-<file path=customXml/item2.xml><?xml version="1.0" encoding="utf-8"?>
-<?mso-contentType ?>
-<FormTemplates xmlns="http://schemas.microsoft.com/sharepoint/v3/contenttype/forms">
-  <Display>DocumentLibraryForm</Display>
-  <Edit>DocumentLibraryForm</Edit>
-  <New>DocumentLibraryForm</New>
-</FormTemplates>
-</file>
-
 <file path=customXml/item3.xml><?xml version="1.0" encoding="utf-8"?>
 <p:properties xmlns:p="http://schemas.microsoft.com/office/2006/metadata/properties" xmlns:xsi="http://www.w3.org/2001/XMLSchema-instance" xmlns:pc="http://schemas.microsoft.com/office/infopath/2007/PartnerControls">
   <documentManagement/>
@@ -1886,6 +1833,14 @@
 </file>
 
 <file path=customXml/itemProps1.xml><?xml version="1.0" encoding="utf-8"?>
+<ds:datastoreItem xmlns:ds="http://schemas.openxmlformats.org/officeDocument/2006/customXml" ds:itemID="{D1E803BD-5B59-45DF-A666-39EBD28C0D9F}">
+  <ds:schemaRefs>
+    <ds:schemaRef ds:uri="http://schemas.microsoft.com/sharepoint/v3/contenttype/forms"/>
+  </ds:schemaRefs>
+</ds:datastoreItem>
+</file>
+
+<file path=customXml/itemProps2.xml><?xml version="1.0" encoding="utf-8"?>
 <ds:datastoreItem xmlns:ds="http://schemas.openxmlformats.org/officeDocument/2006/customXml" ds:itemID="{BBA5C950-D0BB-461C-9312-2FD0A63BBF20}">
   <ds:schemaRefs>
     <ds:schemaRef ds:uri="http://schemas.microsoft.com/office/2006/metadata/contentType"/>
@@ -1903,14 +1858,6 @@
 </ds:datastoreItem>
 </file>
 
-<file path=customXml/itemProps2.xml><?xml version="1.0" encoding="utf-8"?>
-<ds:datastoreItem xmlns:ds="http://schemas.openxmlformats.org/officeDocument/2006/customXml" ds:itemID="{D1E803BD-5B59-45DF-A666-39EBD28C0D9F}">
-  <ds:schemaRefs>
-    <ds:schemaRef ds:uri="http://schemas.microsoft.com/sharepoint/v3/contenttype/forms"/>
-  </ds:schemaRefs>
-</ds:datastoreItem>
-</file>
-
 <file path=customXml/itemProps3.xml><?xml version="1.0" encoding="utf-8"?>
 <ds:datastoreItem xmlns:ds="http://schemas.openxmlformats.org/officeDocument/2006/customXml" ds:itemID="{1A9965F5-4EF1-42EA-AFF5-998DE313E7D8}">
   <ds:schemaRefs>
@@ -1921,7 +1868,7 @@
 </file>
 
 <file path=customXml/itemProps4.xml><?xml version="1.0" encoding="utf-8"?>
-<ds:datastoreItem xmlns:ds="http://schemas.openxmlformats.org/officeDocument/2006/customXml" ds:itemID="{C6772756-11DA-4A49-BC80-3F9AD592ACC4}">
+<ds:datastoreItem xmlns:ds="http://schemas.openxmlformats.org/officeDocument/2006/customXml" ds:itemID="{28D2B37B-ED62-48F4-A573-3A630A155074}">
   <ds:schemaRefs>
     <ds:schemaRef ds:uri="http://schemas.openxmlformats.org/officeDocument/2006/bibliography"/>
   </ds:schemaRefs>
